--- a/法令ファイル/国際連合安全保障理事会決議第千二百六十七号等を踏まえ我が国が実施する国際テロリストの財産の凍結等に関する特別措置法施行令/国際連合安全保障理事会決議第千二百六十七号等を踏まえ我が国が実施する国際テロリストの財産の凍結等に関する特別措置法施行令（平成二十七年政令第三百五十六号）.docx
+++ b/法令ファイル/国際連合安全保障理事会決議第千二百六十七号等を踏まえ我が国が実施する国際テロリストの財産の凍結等に関する特別措置法施行令/国際連合安全保障理事会決議第千二百六十七号等を踏まえ我が国が実施する国際テロリストの財産の凍結等に関する特別措置法施行令（平成二十七年政令第三百五十六号）.docx
@@ -109,52 +109,34 @@
     </w:p>
     <w:p>
       <w:pPr>
-        <w:pStyle w:val="Heading6"/>
+        <w:pStyle w:val="ListBullet"/>
         <w:ind w:left="880"/>
       </w:pPr>
       <w:r>
         <w:t>一</w:t>
-      </w:r>
-    </w:p>
-    <w:p>
-      <w:pPr>
-        <w:ind w:left="880"/>
-      </w:pPr>
-      <w:r>
+        <w:br/>
         <w:t>預貯金（定期積金、掛金及び預け金を含む。）に係る債務</w:t>
       </w:r>
     </w:p>
     <w:p>
       <w:pPr>
-        <w:pStyle w:val="Heading6"/>
+        <w:pStyle w:val="ListBullet"/>
         <w:ind w:left="880"/>
       </w:pPr>
       <w:r>
         <w:t>二</w:t>
-      </w:r>
-    </w:p>
-    <w:p>
-      <w:pPr>
-        <w:ind w:left="880"/>
-      </w:pPr>
-      <w:r>
+        <w:br/>
         <w:t>保険業法（平成七年法律第百五号）第二条第一項に規定する保険業を行う者が保険者となる保険契約、郵政民営化法等の施行に伴う関係法律の整備等に関する法律（平成十七年法律第百二号）第二条の規定による廃止前の簡易生命保険法（昭和二十四年法律第六十八号）第三条に規定する簡易生命保険契約又は農業協同組合法（昭和二十二年法律第百三十二号）第十条第一項第十号若しくは水産業協同組合法（昭和二十三年法律第二百四十二号）第十一条第一項第十二号、第九十三条第一項第六号の二若しくは第百条の二第一項第一号に規定する共済に係る契約に基づく年金（人の生存を事由として支払が行われるものに限る。）、満期保険金、満期返戻金、解約返戻金又は満期共済金の支払に係る債務</w:t>
       </w:r>
     </w:p>
     <w:p>
       <w:pPr>
-        <w:pStyle w:val="Heading6"/>
+        <w:pStyle w:val="ListBullet"/>
         <w:ind w:left="880"/>
       </w:pPr>
       <w:r>
         <w:t>三</w:t>
-      </w:r>
-    </w:p>
-    <w:p>
-      <w:pPr>
-        <w:ind w:left="880"/>
-      </w:pPr>
-      <w:r>
+        <w:br/>
         <w:t>金銭の貸借契約に基づく借入金の返還に係る債務（当該債務の保証に係る債務を含む。）</w:t>
       </w:r>
     </w:p>
@@ -198,6 +180,18 @@
       </w:r>
     </w:p>
     <w:p>
+      <w:pPr>
+        <w:pStyle w:val="Heading5"/>
+        <w:ind w:left="440"/>
+      </w:pPr>
+      <w:r>
+        <w:t>１</w:t>
+      </w:r>
+    </w:p>
+    <w:p>
+      <w:pPr>
+        <w:ind w:left="440"/>
+      </w:pPr>
       <w:r>
         <w:t>この政令は、法の施行の日（平成二十七年十月五日）から施行する。</w:t>
       </w:r>
@@ -212,10 +206,22 @@
         <w:pStyle w:val="Heading1"/>
       </w:pPr>
       <w:r>
-        <w:t>附　則（平成二八年三月二四日政令第七二号）</w:t>
+        <w:t>附則（平成二八年三月二四日政令第七二号）</w:t>
       </w:r>
     </w:p>
     <w:p>
+      <w:pPr>
+        <w:pStyle w:val="Heading5"/>
+        <w:ind w:left="440"/>
+      </w:pPr>
+      <w:r>
+        <w:t>１</w:t>
+      </w:r>
+    </w:p>
+    <w:p>
+      <w:pPr>
+        <w:ind w:left="440"/>
+      </w:pPr>
       <w:r>
         <w:t>この政令は、行政不服審査法の施行に伴う関係法律の整備等に関する法律の施行の日（平成二十八年四月一日）から施行する。</w:t>
       </w:r>
@@ -247,7 +253,7 @@
         <w:pStyle w:val="Heading1"/>
       </w:pPr>
       <w:r>
-        <w:t>附　則（平成二八年四月一五日政令第二〇一号）</w:t>
+        <w:t>附則（平成二八年四月一五日政令第二〇一号）</w:t>
       </w:r>
     </w:p>
     <w:p>
@@ -265,7 +271,7 @@
         <w:pStyle w:val="Heading1"/>
       </w:pPr>
       <w:r>
-        <w:t>附　則（平成二九年三月二四日政令第四七号）</w:t>
+        <w:t>附則（平成二九年三月二四日政令第四七号）</w:t>
       </w:r>
     </w:p>
     <w:p>
@@ -291,7 +297,7 @@
         <w:pStyle w:val="Heading1"/>
       </w:pPr>
       <w:r>
-        <w:t>附　則（令和二年四月三日政令第一四二号）</w:t>
+        <w:t>附則（令和二年四月三日政令第一四二号）</w:t>
       </w:r>
     </w:p>
     <w:p>
@@ -305,6 +311,8 @@
     <w:p>
       <w:r>
         <w:t>この政令は、情報通信技術の進展に伴う金融取引の多様化に対応するための資金決済に関する法律等の一部を改正する法律（以下「改正法」という。）の施行の日（令和二年五月一日）から施行する。</w:t>
+        <w:br/>
+        <w:t>ただし、第七条中特定商取引に関する法律施行令附則第三項第二号の改正規定並びに次条並びに附則第四条及び第八条の規定は、公布の日から施行する。</w:t>
       </w:r>
     </w:p>
     <w:p>
@@ -317,7 +325,7 @@
         <w:pStyle w:val="Heading1"/>
       </w:pPr>
       <w:r>
-        <w:t>附　則（令和二年七月八日政令第二一七号）</w:t>
+        <w:t>附則（令和二年七月八日政令第二一七号）</w:t>
       </w:r>
     </w:p>
     <w:p>
@@ -331,6 +339,8 @@
     <w:p>
       <w:r>
         <w:t>この政令は、改正法施行日（令和二年十二月一日）から施行する。</w:t>
+        <w:br/>
+        <w:t>ただし、第五十五条及び第六十条の規定は、公布の日から施行する。</w:t>
       </w:r>
     </w:p>
     <w:sectPr>
@@ -353,7 +363,7 @@
     </w:pPr>
     <w:r>
       <w:tab/>
-      <w:t>WeGov v0.1 - FTS141</w:t>
+      <w:t>WeGov v0.2 - FTS141</w:t>
     </w:r>
   </w:p>
 </w:ftr>
